--- a/tbsdua/public/cuti_besar.docx
+++ b/tbsdua/public/cuti_besar.docx
@@ -235,17 +235,33 @@
               </w:rPr>
               <w:t xml:space="preserve"> EMAIL INTRANET : </w:t>
             </w:r>
-            <w:hyperlink r:id="rId7" w:history="1">
-              <w:r>
-                <w:rPr>
-                  <w:rStyle w:val="Hyperlink"/>
-                  <w:sz w:val="18"/>
-                  <w:szCs w:val="18"/>
-                  <w:lang w:val="sv-SE"/>
-                </w:rPr>
-                <w:t>pendidikan@intra.jogja.go.id</w:t>
-              </w:r>
-            </w:hyperlink>
+            <w:r>
+              <w:fldChar w:fldCharType="begin"/>
+            </w:r>
+            <w:r>
+              <w:instrText xml:space="preserve"> HYPERLINK "mailto:pendidikan@intra.jogja.go.id" </w:instrText>
+            </w:r>
+            <w:r>
+              <w:fldChar w:fldCharType="separate"/>
+            </w:r>
+            <w:r>
+              <w:rPr>
+                <w:rStyle w:val="Hyperlink"/>
+                <w:sz w:val="18"/>
+                <w:szCs w:val="18"/>
+                <w:lang w:val="sv-SE"/>
+              </w:rPr>
+              <w:t>pendidikan@intra.jogja.go.id</w:t>
+            </w:r>
+            <w:r>
+              <w:rPr>
+                <w:rStyle w:val="Hyperlink"/>
+                <w:sz w:val="18"/>
+                <w:szCs w:val="18"/>
+                <w:lang w:val="sv-SE"/>
+              </w:rPr>
+              <w:fldChar w:fldCharType="end"/>
+            </w:r>
           </w:p>
           <w:p>
             <w:pPr>
@@ -267,8 +283,13 @@
       </w:tr>
     </w:tbl>
     <w:p>
-      <w:r>
-        <w:t>Nomor : 852/</w:t>
+      <w:proofErr w:type="spellStart"/>
+      <w:r>
+        <w:t>Nomor</w:t>
+      </w:r>
+      <w:proofErr w:type="spellEnd"/>
+      <w:r>
+        <w:t xml:space="preserve"> : 852/</w:t>
       </w:r>
       <w:r>
         <w:tab/>
@@ -292,16 +313,7 @@
         <w:t xml:space="preserve">Yogyakarta, </w:t>
       </w:r>
       <w:r>
-        <w:t>09 November</w:t>
-      </w:r>
-      <w:r>
-        <w:t xml:space="preserve"> 20</w:t>
-      </w:r>
-      <w:r>
-        <w:t>1</w:t>
-      </w:r>
-      <w:r>
-        <w:t>5</w:t>
+        <w:t>[onshow.tanggal]</w:t>
       </w:r>
     </w:p>
     <w:p>
@@ -310,8 +322,21 @@
       </w:r>
       <w:r>
         <w:tab/>
-        <w:t>: 2 (dua) bendel</w:t>
-      </w:r>
+        <w:t>: 2 (</w:t>
+      </w:r>
+      <w:proofErr w:type="spellStart"/>
+      <w:r>
+        <w:t>dua</w:t>
+      </w:r>
+      <w:proofErr w:type="spellEnd"/>
+      <w:r>
+        <w:t xml:space="preserve">) </w:t>
+      </w:r>
+      <w:proofErr w:type="spellStart"/>
+      <w:r>
+        <w:t>bendel</w:t>
+      </w:r>
+      <w:proofErr w:type="spellEnd"/>
     </w:p>
     <w:p>
       <w:pPr>
@@ -328,10 +353,34 @@
       </w:r>
       <w:r>
         <w:tab/>
-        <w:t>: Permohon</w:t>
-      </w:r>
-      <w:r>
-        <w:t xml:space="preserve">an Cuti Besar </w:t>
+        <w:t xml:space="preserve">: </w:t>
+      </w:r>
+      <w:proofErr w:type="spellStart"/>
+      <w:r>
+        <w:t>Permohon</w:t>
+      </w:r>
+      <w:r>
+        <w:t>an</w:t>
+      </w:r>
+      <w:proofErr w:type="spellEnd"/>
+      <w:r>
+        <w:t xml:space="preserve"> </w:t>
+      </w:r>
+      <w:proofErr w:type="spellStart"/>
+      <w:r>
+        <w:t>Cuti</w:t>
+      </w:r>
+      <w:proofErr w:type="spellEnd"/>
+      <w:r>
+        <w:t xml:space="preserve"> </w:t>
+      </w:r>
+      <w:proofErr w:type="spellStart"/>
+      <w:r>
+        <w:t>Besar</w:t>
+      </w:r>
+      <w:proofErr w:type="spellEnd"/>
+      <w:r>
+        <w:t xml:space="preserve"> </w:t>
       </w:r>
     </w:p>
     <w:p>
@@ -346,8 +395,29 @@
       </w:pPr>
       <w:r>
         <w:tab/>
-        <w:t xml:space="preserve">  Pegawai Negeri Sipil</w:t>
-      </w:r>
+        <w:t xml:space="preserve">  </w:t>
+      </w:r>
+      <w:proofErr w:type="spellStart"/>
+      <w:r>
+        <w:t>Pegawai</w:t>
+      </w:r>
+      <w:proofErr w:type="spellEnd"/>
+      <w:r>
+        <w:t xml:space="preserve"> </w:t>
+      </w:r>
+      <w:proofErr w:type="spellStart"/>
+      <w:r>
+        <w:t>Negeri</w:t>
+      </w:r>
+      <w:proofErr w:type="spellEnd"/>
+      <w:r>
+        <w:t xml:space="preserve"> </w:t>
+      </w:r>
+      <w:proofErr w:type="spellStart"/>
+      <w:r>
+        <w:t>Sipil</w:t>
+      </w:r>
+      <w:proofErr w:type="spellEnd"/>
     </w:p>
     <w:p>
       <w:r>
@@ -371,9 +441,11 @@
       <w:pPr>
         <w:ind w:start="216pt" w:firstLine="36pt"/>
       </w:pPr>
+      <w:proofErr w:type="spellStart"/>
       <w:r>
         <w:t>Kepada</w:t>
       </w:r>
+      <w:proofErr w:type="spellEnd"/>
     </w:p>
     <w:p>
       <w:r>
@@ -396,7 +468,30 @@
       </w:r>
       <w:r>
         <w:tab/>
-        <w:t>Yth. Bapak Walikota Yogyakarta</w:t>
+      </w:r>
+      <w:proofErr w:type="spellStart"/>
+      <w:r>
+        <w:t>Yth</w:t>
+      </w:r>
+      <w:proofErr w:type="spellEnd"/>
+      <w:r>
+        <w:t xml:space="preserve">. </w:t>
+      </w:r>
+      <w:proofErr w:type="spellStart"/>
+      <w:r>
+        <w:t>Bapak</w:t>
+      </w:r>
+      <w:proofErr w:type="spellEnd"/>
+      <w:r>
+        <w:t xml:space="preserve"> </w:t>
+      </w:r>
+      <w:proofErr w:type="spellStart"/>
+      <w:r>
+        <w:t>Walikota</w:t>
+      </w:r>
+      <w:proofErr w:type="spellEnd"/>
+      <w:r>
+        <w:t xml:space="preserve"> Yogyakarta</w:t>
       </w:r>
     </w:p>
     <w:p>
@@ -420,7 +515,38 @@
       </w:r>
       <w:r>
         <w:tab/>
-        <w:t>Melalui Kepala Bandan Kepegawaian Kota</w:t>
+      </w:r>
+      <w:proofErr w:type="spellStart"/>
+      <w:r>
+        <w:t>Melalui</w:t>
+      </w:r>
+      <w:proofErr w:type="spellEnd"/>
+      <w:r>
+        <w:t xml:space="preserve"> </w:t>
+      </w:r>
+      <w:proofErr w:type="spellStart"/>
+      <w:r>
+        <w:t>Kepala</w:t>
+      </w:r>
+      <w:proofErr w:type="spellEnd"/>
+      <w:r>
+        <w:t xml:space="preserve"> </w:t>
+      </w:r>
+      <w:proofErr w:type="spellStart"/>
+      <w:r>
+        <w:t>Bandan</w:t>
+      </w:r>
+      <w:proofErr w:type="spellEnd"/>
+      <w:r>
+        <w:t xml:space="preserve"> </w:t>
+      </w:r>
+      <w:proofErr w:type="spellStart"/>
+      <w:r>
+        <w:t>Kepegawaian</w:t>
+      </w:r>
+      <w:proofErr w:type="spellEnd"/>
+      <w:r>
+        <w:t xml:space="preserve"> Kota</w:t>
       </w:r>
       <w:r>
         <w:tab/>
@@ -497,65 +623,306 @@
         <w:ind w:start="36pt"/>
         <w:jc w:val="both"/>
       </w:pPr>
-      <w:r>
-        <w:t>Dengan hormat</w:t>
-      </w:r>
+      <w:proofErr w:type="spellStart"/>
+      <w:r>
+        <w:t>Dengan</w:t>
+      </w:r>
+      <w:proofErr w:type="spellEnd"/>
+      <w:r>
+        <w:t xml:space="preserve"> </w:t>
+      </w:r>
+      <w:proofErr w:type="spellStart"/>
+      <w:r>
+        <w:t>hormat</w:t>
+      </w:r>
+      <w:proofErr w:type="spellEnd"/>
       <w:r>
         <w:t>,</w:t>
       </w:r>
       <w:r>
-        <w:t xml:space="preserve"> sehubungan dengan telah dipenuhinya masa kerja dan syarat-syarat lain</w:t>
+        <w:t xml:space="preserve"> </w:t>
+      </w:r>
+      <w:proofErr w:type="spellStart"/>
+      <w:r>
+        <w:t>sehubungan</w:t>
+      </w:r>
+      <w:proofErr w:type="spellEnd"/>
+      <w:r>
+        <w:t xml:space="preserve"> </w:t>
+      </w:r>
+      <w:proofErr w:type="spellStart"/>
+      <w:r>
+        <w:t>dengan</w:t>
+      </w:r>
+      <w:proofErr w:type="spellEnd"/>
+      <w:r>
+        <w:t xml:space="preserve"> </w:t>
+      </w:r>
+      <w:proofErr w:type="spellStart"/>
+      <w:r>
+        <w:t>telah</w:t>
+      </w:r>
+      <w:proofErr w:type="spellEnd"/>
+      <w:r>
+        <w:t xml:space="preserve"> </w:t>
+      </w:r>
+      <w:proofErr w:type="spellStart"/>
+      <w:r>
+        <w:t>dipenuhinya</w:t>
+      </w:r>
+      <w:proofErr w:type="spellEnd"/>
+      <w:r>
+        <w:t xml:space="preserve"> masa </w:t>
+      </w:r>
+      <w:proofErr w:type="spellStart"/>
+      <w:r>
+        <w:t>kerja</w:t>
+      </w:r>
+      <w:proofErr w:type="spellEnd"/>
+      <w:r>
+        <w:t xml:space="preserve"> </w:t>
+      </w:r>
+      <w:proofErr w:type="spellStart"/>
+      <w:r>
+        <w:t>dan</w:t>
+      </w:r>
+      <w:proofErr w:type="spellEnd"/>
+      <w:r>
+        <w:t xml:space="preserve"> </w:t>
+      </w:r>
+      <w:proofErr w:type="spellStart"/>
+      <w:r>
+        <w:t>syarat-syarat</w:t>
+      </w:r>
+      <w:proofErr w:type="spellEnd"/>
+      <w:r>
+        <w:t xml:space="preserve"> </w:t>
+      </w:r>
+      <w:proofErr w:type="spellStart"/>
+      <w:r>
+        <w:t>lain</w:t>
       </w:r>
       <w:r>
         <w:t>n</w:t>
       </w:r>
       <w:r>
-        <w:t>ya untuk mengajukan Cuti Besar, maka bersama ini kami teruskan berkas perm</w:t>
-      </w:r>
-      <w:r>
-        <w:t xml:space="preserve">ohonan Cuti Besar </w:t>
-      </w:r>
-      <w:r>
-        <w:t xml:space="preserve">mulai tanggal </w:t>
+        <w:t>ya</w:t>
+      </w:r>
+      <w:proofErr w:type="spellEnd"/>
+      <w:r>
+        <w:t xml:space="preserve"> </w:t>
+      </w:r>
+      <w:proofErr w:type="spellStart"/>
+      <w:r>
+        <w:t>untuk</w:t>
+      </w:r>
+      <w:proofErr w:type="spellEnd"/>
+      <w:r>
+        <w:t xml:space="preserve"> </w:t>
+      </w:r>
+      <w:proofErr w:type="spellStart"/>
+      <w:r>
+        <w:t>mengajukan</w:t>
+      </w:r>
+      <w:proofErr w:type="spellEnd"/>
+      <w:r>
+        <w:t xml:space="preserve"> </w:t>
+      </w:r>
+      <w:proofErr w:type="spellStart"/>
+      <w:r>
+        <w:t>Cuti</w:t>
+      </w:r>
+      <w:proofErr w:type="spellEnd"/>
+      <w:r>
+        <w:t xml:space="preserve"> </w:t>
+      </w:r>
+      <w:proofErr w:type="spellStart"/>
+      <w:r>
+        <w:t>Besar</w:t>
+      </w:r>
+      <w:proofErr w:type="spellEnd"/>
+      <w:r>
+        <w:t xml:space="preserve">, </w:t>
+      </w:r>
+      <w:proofErr w:type="spellStart"/>
+      <w:r>
+        <w:t>maka</w:t>
+      </w:r>
+      <w:proofErr w:type="spellEnd"/>
+      <w:r>
+        <w:t xml:space="preserve"> </w:t>
+      </w:r>
+      <w:proofErr w:type="spellStart"/>
+      <w:r>
+        <w:t>bersama</w:t>
+      </w:r>
+      <w:proofErr w:type="spellEnd"/>
+      <w:r>
+        <w:t xml:space="preserve"> </w:t>
+      </w:r>
+      <w:proofErr w:type="spellStart"/>
+      <w:r>
+        <w:t>ini</w:t>
+      </w:r>
+      <w:proofErr w:type="spellEnd"/>
+      <w:r>
+        <w:t xml:space="preserve"> kami </w:t>
+      </w:r>
+      <w:proofErr w:type="spellStart"/>
+      <w:r>
+        <w:t>teruskan</w:t>
+      </w:r>
+      <w:proofErr w:type="spellEnd"/>
+      <w:r>
+        <w:t xml:space="preserve"> </w:t>
+      </w:r>
+      <w:proofErr w:type="spellStart"/>
+      <w:r>
+        <w:t>berkas</w:t>
+      </w:r>
+      <w:proofErr w:type="spellEnd"/>
+      <w:r>
+        <w:t xml:space="preserve"> </w:t>
+      </w:r>
+      <w:proofErr w:type="spellStart"/>
+      <w:r>
+        <w:t>perm</w:t>
+      </w:r>
+      <w:r>
+        <w:t>ohonan</w:t>
+      </w:r>
+      <w:proofErr w:type="spellEnd"/>
+      <w:r>
+        <w:t xml:space="preserve"> </w:t>
+      </w:r>
+      <w:proofErr w:type="spellStart"/>
+      <w:r>
+        <w:t>Cuti</w:t>
+      </w:r>
+      <w:proofErr w:type="spellEnd"/>
+      <w:r>
+        <w:t xml:space="preserve"> </w:t>
+      </w:r>
+      <w:proofErr w:type="spellStart"/>
+      <w:r>
+        <w:t>Besar</w:t>
+      </w:r>
+      <w:proofErr w:type="spellEnd"/>
+      <w:r>
+        <w:t xml:space="preserve"> </w:t>
+      </w:r>
+      <w:proofErr w:type="spellStart"/>
+      <w:r>
+        <w:t>mulai</w:t>
+      </w:r>
+      <w:proofErr w:type="spellEnd"/>
+      <w:r>
+        <w:t xml:space="preserve"> </w:t>
+      </w:r>
+      <w:proofErr w:type="spellStart"/>
+      <w:r>
+        <w:t>tanggal</w:t>
+      </w:r>
+      <w:proofErr w:type="spellEnd"/>
+      <w:r>
+        <w:t xml:space="preserve"> </w:t>
       </w:r>
       <w:r>
         <w:rPr>
           <w:b/>
+          <w:color w:val="FF0000"/>
         </w:rPr>
-        <w:t>01 Februari</w:t>
-      </w:r>
+        <w:t xml:space="preserve">01 </w:t>
+      </w:r>
+      <w:proofErr w:type="spellStart"/>
+      <w:proofErr w:type="gramStart"/>
       <w:r>
         <w:rPr>
           <w:b/>
+          <w:color w:val="FF0000"/>
         </w:rPr>
-        <w:t xml:space="preserve">  s.d.</w:t>
-      </w:r>
+        <w:t>Februari</w:t>
+      </w:r>
+      <w:proofErr w:type="spellEnd"/>
       <w:r>
         <w:rPr>
           <w:b/>
+          <w:color w:val="FF0000"/>
         </w:rPr>
-        <w:t xml:space="preserve"> </w:t>
-      </w:r>
+        <w:t xml:space="preserve">  </w:t>
+      </w:r>
+      <w:proofErr w:type="spellStart"/>
       <w:r>
         <w:rPr>
           <w:b/>
+          <w:color w:val="FF0000"/>
+        </w:rPr>
+        <w:t>s.d.</w:t>
+      </w:r>
+      <w:proofErr w:type="spellEnd"/>
+      <w:proofErr w:type="gramEnd"/>
+      <w:r>
+        <w:rPr>
+          <w:b/>
+          <w:color w:val="FF0000"/>
+        </w:rPr>
+        <w:t xml:space="preserve"> </w:t>
+      </w:r>
+      <w:r>
+        <w:rPr>
+          <w:b/>
+          <w:color w:val="FF0000"/>
         </w:rPr>
         <w:t>30 April</w:t>
       </w:r>
       <w:r>
         <w:rPr>
           <w:b/>
+          <w:color w:val="FF0000"/>
         </w:rPr>
         <w:t xml:space="preserve"> 201</w:t>
       </w:r>
       <w:r>
         <w:rPr>
           <w:b/>
+          <w:color w:val="FF0000"/>
         </w:rPr>
         <w:t>6</w:t>
       </w:r>
       <w:r>
-        <w:t xml:space="preserve"> bagi PNS di lingkungan Dinas Pendidikan Yogyakarta.</w:t>
+        <w:t xml:space="preserve"> </w:t>
+      </w:r>
+      <w:proofErr w:type="spellStart"/>
+      <w:r>
+        <w:t>bagi</w:t>
+      </w:r>
+      <w:proofErr w:type="spellEnd"/>
+      <w:r>
+        <w:t xml:space="preserve"> PNS di </w:t>
+      </w:r>
+      <w:proofErr w:type="spellStart"/>
+      <w:r>
+        <w:t>lingkungan</w:t>
+      </w:r>
+      <w:proofErr w:type="spellEnd"/>
+      <w:r>
+        <w:t xml:space="preserve"> </w:t>
+      </w:r>
+      <w:proofErr w:type="spellStart"/>
+      <w:r>
+        <w:t>Dinas</w:t>
+      </w:r>
+      <w:proofErr w:type="spellEnd"/>
+      <w:r>
+        <w:t xml:space="preserve"> </w:t>
+      </w:r>
+      <w:proofErr w:type="spellStart"/>
+      <w:r>
+        <w:t>Pendidikan</w:t>
+      </w:r>
+      <w:proofErr w:type="spellEnd"/>
+      <w:r>
+        <w:t xml:space="preserve"> Yogyakarta.</w:t>
       </w:r>
     </w:p>
     <w:p>
@@ -584,11 +951,11 @@
         <w:tblLook w:firstRow="1" w:lastRow="0" w:firstColumn="1" w:lastColumn="0" w:noHBand="0" w:noVBand="1"/>
       </w:tblPr>
       <w:tblGrid>
-        <w:gridCol w:w="496"/>
-        <w:gridCol w:w="1631"/>
-        <w:gridCol w:w="2347"/>
-        <w:gridCol w:w="1986"/>
-        <w:gridCol w:w="2062"/>
+        <w:gridCol w:w="510"/>
+        <w:gridCol w:w="2441"/>
+        <w:gridCol w:w="1816"/>
+        <w:gridCol w:w="1597"/>
+        <w:gridCol w:w="2158"/>
       </w:tblGrid>
       <w:tr>
         <w:tc>
@@ -619,17 +986,32 @@
             <w:pPr>
               <w:jc w:val="center"/>
             </w:pPr>
-            <w:r>
-              <w:t>Tempat/</w:t>
+            <w:proofErr w:type="spellStart"/>
+            <w:r>
+              <w:t>Tempat</w:t>
+            </w:r>
+            <w:proofErr w:type="spellEnd"/>
+            <w:r>
+              <w:t>/</w:t>
             </w:r>
           </w:p>
           <w:p>
             <w:pPr>
               <w:jc w:val="center"/>
             </w:pPr>
-            <w:r>
-              <w:t>Tanggal Lahir</w:t>
-            </w:r>
+            <w:proofErr w:type="spellStart"/>
+            <w:r>
+              <w:t>Tanggal</w:t>
+            </w:r>
+            <w:proofErr w:type="spellEnd"/>
+            <w:r>
+              <w:t xml:space="preserve"> </w:t>
+            </w:r>
+            <w:proofErr w:type="spellStart"/>
+            <w:r>
+              <w:t>Lahir</w:t>
+            </w:r>
+            <w:proofErr w:type="spellEnd"/>
           </w:p>
         </w:tc>
         <w:tc>
@@ -637,9 +1019,19 @@
             <w:tcW w:w="81pt" w:type="dxa"/>
           </w:tcPr>
           <w:p>
-            <w:r>
-              <w:t>Pangkat/Gol</w:t>
-            </w:r>
+            <w:proofErr w:type="spellStart"/>
+            <w:r>
+              <w:t>Pangkat</w:t>
+            </w:r>
+            <w:proofErr w:type="spellEnd"/>
+            <w:r>
+              <w:t>/</w:t>
+            </w:r>
+            <w:proofErr w:type="spellStart"/>
+            <w:r>
+              <w:t>Gol</w:t>
+            </w:r>
+            <w:proofErr w:type="spellEnd"/>
           </w:p>
         </w:tc>
         <w:tc>
@@ -647,9 +1039,11 @@
             <w:tcW w:w="112.50pt" w:type="dxa"/>
           </w:tcPr>
           <w:p>
+            <w:proofErr w:type="spellStart"/>
             <w:r>
               <w:t>Jabatan</w:t>
             </w:r>
+            <w:proofErr w:type="spellEnd"/>
           </w:p>
           <w:p/>
         </w:tc>
@@ -677,13 +1071,28 @@
           </w:tcPr>
           <w:p>
             <w:r>
-              <w:t>[onshow.nama]</w:t>
+              <w:t>[</w:t>
+            </w:r>
+            <w:proofErr w:type="spellStart"/>
+            <w:proofErr w:type="gramStart"/>
+            <w:r>
+              <w:t>a.nama</w:t>
+            </w:r>
+            <w:proofErr w:type="spellEnd"/>
+            <w:proofErr w:type="gramEnd"/>
+            <w:r>
+              <w:t>]</w:t>
             </w:r>
           </w:p>
           <w:p>
             <w:r>
-              <w:t>[onshow.NIP</w:t>
-            </w:r>
+              <w:t>[</w:t>
+            </w:r>
+            <w:proofErr w:type="spellStart"/>
+            <w:r>
+              <w:t>a.nip</w:t>
+            </w:r>
+            <w:proofErr w:type="spellEnd"/>
             <w:r>
               <w:t>]</w:t>
             </w:r>
@@ -695,7 +1104,37 @@
           </w:tcPr>
           <w:p>
             <w:r>
-              <w:t>[onshow.tempat_lahir], [onshow.tanggal_lahir]</w:t>
+              <w:t>[</w:t>
+            </w:r>
+            <w:proofErr w:type="spellStart"/>
+            <w:proofErr w:type="gramStart"/>
+            <w:r>
+              <w:t>a</w:t>
+            </w:r>
+            <w:r>
+              <w:t>.tempat</w:t>
+            </w:r>
+            <w:proofErr w:type="gramEnd"/>
+            <w:r>
+              <w:t>_lahir</w:t>
+            </w:r>
+            <w:proofErr w:type="spellEnd"/>
+            <w:r>
+              <w:t xml:space="preserve">], </w:t>
+            </w:r>
+            <w:r>
+              <w:t>[</w:t>
+            </w:r>
+            <w:proofErr w:type="spellStart"/>
+            <w:r>
+              <w:t>a</w:t>
+            </w:r>
+            <w:r>
+              <w:t>.tanggal_lahir</w:t>
+            </w:r>
+            <w:proofErr w:type="spellEnd"/>
+            <w:r>
+              <w:t>]</w:t>
             </w:r>
           </w:p>
         </w:tc>
@@ -708,7 +1147,20 @@
               <w:t>Pe</w:t>
             </w:r>
             <w:r>
-              <w:t>mbina, [onshow.golongan]</w:t>
+              <w:t>mbina, [</w:t>
+            </w:r>
+            <w:proofErr w:type="spellStart"/>
+            <w:proofErr w:type="gramStart"/>
+            <w:r>
+              <w:t>a</w:t>
+            </w:r>
+            <w:r>
+              <w:t>.golongan</w:t>
+            </w:r>
+            <w:proofErr w:type="spellEnd"/>
+            <w:proofErr w:type="gramEnd"/>
+            <w:r>
+              <w:t>]</w:t>
             </w:r>
           </w:p>
         </w:tc>
@@ -721,7 +1173,36 @@
               <w:jc w:val="both"/>
             </w:pPr>
             <w:r>
-              <w:t>[onshow.jabatan] pada [onshow.unit_kerja]</w:t>
+              <w:t>[</w:t>
+            </w:r>
+            <w:proofErr w:type="spellStart"/>
+            <w:proofErr w:type="gramStart"/>
+            <w:r>
+              <w:t>a.jabatan</w:t>
+            </w:r>
+            <w:proofErr w:type="spellEnd"/>
+            <w:proofErr w:type="gramEnd"/>
+            <w:r>
+              <w:t xml:space="preserve">] </w:t>
+            </w:r>
+            <w:proofErr w:type="spellStart"/>
+            <w:r>
+              <w:t>pada</w:t>
+            </w:r>
+            <w:proofErr w:type="spellEnd"/>
+            <w:r>
+              <w:t xml:space="preserve"> [</w:t>
+            </w:r>
+            <w:proofErr w:type="spellStart"/>
+            <w:r>
+              <w:t>a</w:t>
+            </w:r>
+            <w:r>
+              <w:t>.unit_kerja</w:t>
+            </w:r>
+            <w:proofErr w:type="spellEnd"/>
+            <w:r>
+              <w:t>]</w:t>
             </w:r>
           </w:p>
         </w:tc>
@@ -759,7 +1240,7 @@
                     </pic:cNvPicPr>
                   </pic:nvPicPr>
                   <pic:blipFill>
-                    <a:blip r:embed="rId8">
+                    <a:blip r:embed="rId7">
                       <a:clrChange>
                         <a:clrFrom>
                           <a:srgbClr val="FFFFFF"/>
@@ -804,8 +1285,85 @@
     </w:p>
     <w:p>
       <w:r>
-        <w:t xml:space="preserve">           Demikian atas perhatian dan perkenan Bapak Walikota kami haturkan terima kasih</w:t>
-      </w:r>
+        <w:t xml:space="preserve">           </w:t>
+      </w:r>
+      <w:proofErr w:type="spellStart"/>
+      <w:r>
+        <w:t>Demikian</w:t>
+      </w:r>
+      <w:proofErr w:type="spellEnd"/>
+      <w:r>
+        <w:t xml:space="preserve"> </w:t>
+      </w:r>
+      <w:proofErr w:type="spellStart"/>
+      <w:r>
+        <w:t>atas</w:t>
+      </w:r>
+      <w:proofErr w:type="spellEnd"/>
+      <w:r>
+        <w:t xml:space="preserve"> </w:t>
+      </w:r>
+      <w:proofErr w:type="spellStart"/>
+      <w:r>
+        <w:t>perhatian</w:t>
+      </w:r>
+      <w:proofErr w:type="spellEnd"/>
+      <w:r>
+        <w:t xml:space="preserve"> </w:t>
+      </w:r>
+      <w:proofErr w:type="spellStart"/>
+      <w:r>
+        <w:t>dan</w:t>
+      </w:r>
+      <w:proofErr w:type="spellEnd"/>
+      <w:r>
+        <w:t xml:space="preserve"> </w:t>
+      </w:r>
+      <w:proofErr w:type="spellStart"/>
+      <w:r>
+        <w:t>perkenan</w:t>
+      </w:r>
+      <w:proofErr w:type="spellEnd"/>
+      <w:r>
+        <w:t xml:space="preserve"> </w:t>
+      </w:r>
+      <w:proofErr w:type="spellStart"/>
+      <w:r>
+        <w:t>Bapak</w:t>
+      </w:r>
+      <w:proofErr w:type="spellEnd"/>
+      <w:r>
+        <w:t xml:space="preserve"> </w:t>
+      </w:r>
+      <w:proofErr w:type="spellStart"/>
+      <w:r>
+        <w:t>Walikota</w:t>
+      </w:r>
+      <w:proofErr w:type="spellEnd"/>
+      <w:r>
+        <w:t xml:space="preserve"> kami </w:t>
+      </w:r>
+      <w:proofErr w:type="spellStart"/>
+      <w:r>
+        <w:t>haturkan</w:t>
+      </w:r>
+      <w:proofErr w:type="spellEnd"/>
+      <w:r>
+        <w:t xml:space="preserve"> </w:t>
+      </w:r>
+      <w:proofErr w:type="spellStart"/>
+      <w:r>
+        <w:t>terima</w:t>
+      </w:r>
+      <w:proofErr w:type="spellEnd"/>
+      <w:r>
+        <w:t xml:space="preserve"> </w:t>
+      </w:r>
+      <w:proofErr w:type="spellStart"/>
+      <w:r>
+        <w:t>kasih</w:t>
+      </w:r>
+      <w:proofErr w:type="spellEnd"/>
     </w:p>
     <w:p>
       <w:r>
@@ -848,7 +1406,7 @@
                     </pic:cNvPicPr>
                   </pic:nvPicPr>
                   <pic:blipFill>
-                    <a:blip r:embed="rId8">
+                    <a:blip r:embed="rId7">
                       <a:clrChange>
                         <a:clrFrom>
                           <a:srgbClr val="FFFFFF"/>
@@ -904,7 +1462,14 @@
       </w:r>
       <w:r>
         <w:tab/>
-        <w:t>Kepala,</w:t>
+      </w:r>
+      <w:proofErr w:type="spellStart"/>
+      <w:r>
+        <w:t>Kepala</w:t>
+      </w:r>
+      <w:proofErr w:type="spellEnd"/>
+      <w:r>
+        <w:t>,</w:t>
       </w:r>
     </w:p>
     <w:p/>
@@ -932,8 +1497,18 @@
       </w:r>
       <w:r>
         <w:tab/>
-        <w:t>Drs. EDY HERI SUASANA,M.Pd</w:t>
-      </w:r>
+        <w:t xml:space="preserve">Drs. EDY HERI </w:t>
+      </w:r>
+      <w:proofErr w:type="spellStart"/>
+      <w:proofErr w:type="gramStart"/>
+      <w:r>
+        <w:t>SUASANA,M</w:t>
+      </w:r>
+      <w:proofErr w:type="gramEnd"/>
+      <w:r>
+        <w:t>.Pd</w:t>
+      </w:r>
+      <w:proofErr w:type="spellEnd"/>
     </w:p>
     <w:p>
       <w:r>
@@ -994,7 +1569,7 @@
                     </pic:cNvPicPr>
                   </pic:nvPicPr>
                   <pic:blipFill>
-                    <a:blip r:embed="rId9"/>
+                    <a:blip r:embed="rId8"/>
                     <a:srcRect/>
                     <a:stretch>
                       <a:fillRect/>
@@ -1053,7 +1628,7 @@
                     </pic:cNvPicPr>
                   </pic:nvPicPr>
                   <pic:blipFill>
-                    <a:blip r:embed="rId9"/>
+                    <a:blip r:embed="rId8"/>
                     <a:srcRect/>
                     <a:stretch>
                       <a:fillRect/>
@@ -1112,7 +1687,7 @@
                     </pic:cNvPicPr>
                   </pic:nvPicPr>
                   <pic:blipFill>
-                    <a:blip r:embed="rId9"/>
+                    <a:blip r:embed="rId8"/>
                     <a:srcRect/>
                     <a:stretch>
                       <a:fillRect/>
@@ -1171,7 +1746,7 @@
                     </pic:cNvPicPr>
                   </pic:nvPicPr>
                   <pic:blipFill>
-                    <a:blip r:embed="rId9"/>
+                    <a:blip r:embed="rId8"/>
                     <a:srcRect/>
                     <a:stretch>
                       <a:fillRect/>
@@ -1230,7 +1805,7 @@
                     </pic:cNvPicPr>
                   </pic:nvPicPr>
                   <pic:blipFill>
-                    <a:blip r:embed="rId9"/>
+                    <a:blip r:embed="rId8"/>
                     <a:srcRect/>
                     <a:stretch>
                       <a:fillRect/>
@@ -1289,7 +1864,7 @@
                     </pic:cNvPicPr>
                   </pic:nvPicPr>
                   <pic:blipFill>
-                    <a:blip r:embed="rId9"/>
+                    <a:blip r:embed="rId8"/>
                     <a:srcRect/>
                     <a:stretch>
                       <a:fillRect/>
@@ -1348,7 +1923,7 @@
                     </pic:cNvPicPr>
                   </pic:nvPicPr>
                   <pic:blipFill>
-                    <a:blip r:embed="rId9"/>
+                    <a:blip r:embed="rId8"/>
                     <a:srcRect/>
                     <a:stretch>
                       <a:fillRect/>
@@ -1407,7 +1982,7 @@
                     </pic:cNvPicPr>
                   </pic:nvPicPr>
                   <pic:blipFill>
-                    <a:blip r:embed="rId9"/>
+                    <a:blip r:embed="rId8"/>
                     <a:srcRect/>
                     <a:stretch>
                       <a:fillRect/>
@@ -1466,7 +2041,7 @@
                     </pic:cNvPicPr>
                   </pic:nvPicPr>
                   <pic:blipFill>
-                    <a:blip r:embed="rId9"/>
+                    <a:blip r:embed="rId8"/>
                     <a:srcRect/>
                     <a:stretch>
                       <a:fillRect/>
@@ -1494,9 +2069,11 @@
           </wp:anchor>
         </w:drawing>
       </w:r>
+      <w:proofErr w:type="spellStart"/>
       <w:r>
         <w:t>Tembusan</w:t>
       </w:r>
+      <w:proofErr w:type="spellEnd"/>
     </w:p>
     <w:p>
       <w:pPr>
@@ -1506,8 +2083,13 @@
           <w:numId w:val="1"/>
         </w:numPr>
       </w:pPr>
-      <w:r>
-        <w:t>Kepala BKD Kota Yogyakarta</w:t>
+      <w:proofErr w:type="spellStart"/>
+      <w:r>
+        <w:t>Kepala</w:t>
+      </w:r>
+      <w:proofErr w:type="spellEnd"/>
+      <w:r>
+        <w:t xml:space="preserve"> BKD Kota Yogyakarta</w:t>
       </w:r>
     </w:p>
     <w:p>
@@ -1518,11 +2100,16 @@
         </w:numPr>
       </w:pPr>
       <w:r>
-        <w:t>Yang bersangkuta</w:t>
+        <w:t xml:space="preserve">Yang </w:t>
+      </w:r>
+      <w:proofErr w:type="spellStart"/>
+      <w:r>
+        <w:t>bersangkuta</w:t>
       </w:r>
       <w:r>
         <w:t>n</w:t>
       </w:r>
+      <w:proofErr w:type="spellEnd"/>
     </w:p>
     <w:p>
       <w:pPr>
@@ -1531,9 +2118,11 @@
           <w:numId w:val="1"/>
         </w:numPr>
       </w:pPr>
+      <w:proofErr w:type="spellStart"/>
       <w:r>
         <w:t>Arsip</w:t>
       </w:r>
+      <w:proofErr w:type="spellEnd"/>
     </w:p>
     <w:p>
       <w:pPr>

--- a/tbsdua/public/cuti_besar.docx
+++ b/tbsdua/public/cuti_besar.docx
@@ -284,36 +284,55 @@
     </w:tbl>
     <w:p>
       <w:proofErr w:type="spellStart"/>
+      <w:proofErr w:type="gramStart"/>
       <w:r>
         <w:t>Nomor</w:t>
       </w:r>
       <w:proofErr w:type="spellEnd"/>
       <w:r>
-        <w:t xml:space="preserve"> : 852/</w:t>
-      </w:r>
-      <w:r>
-        <w:tab/>
-      </w:r>
-      <w:r>
-        <w:tab/>
-      </w:r>
-      <w:r>
-        <w:tab/>
-      </w:r>
-      <w:r>
-        <w:tab/>
-      </w:r>
-      <w:r>
-        <w:tab/>
-      </w:r>
-      <w:r>
-        <w:tab/>
+        <w:t xml:space="preserve"> :</w:t>
+      </w:r>
+      <w:proofErr w:type="gramEnd"/>
+      <w:r>
+        <w:t xml:space="preserve"> </w:t>
+      </w:r>
+      <w:r>
+        <w:t>[</w:t>
+      </w:r>
+      <w:proofErr w:type="spellStart"/>
+      <w:r>
+        <w:t>onshow.nomor_surat</w:t>
+      </w:r>
+      <w:proofErr w:type="spellEnd"/>
+      <w:r>
+        <w:t>]</w:t>
+      </w:r>
+      <w:r>
+        <w:tab/>
+      </w:r>
+      <w:r>
+        <w:tab/>
+      </w:r>
+      <w:r>
+        <w:tab/>
+      </w:r>
+      <w:r>
+        <w:tab/>
+        <w:t xml:space="preserve">  </w:t>
       </w:r>
       <w:r>
         <w:t xml:space="preserve">Yogyakarta, </w:t>
       </w:r>
       <w:r>
-        <w:t>[onshow.tanggal]</w:t>
+        <w:t>[</w:t>
+      </w:r>
+      <w:proofErr w:type="spellStart"/>
+      <w:r>
+        <w:t>onshow.tanggal</w:t>
+      </w:r>
+      <w:proofErr w:type="spellEnd"/>
+      <w:r>
+        <w:t>]</w:t>
       </w:r>
     </w:p>
     <w:p>
@@ -322,18 +341,35 @@
       </w:r>
       <w:r>
         <w:tab/>
-        <w:t>: 2 (</w:t>
-      </w:r>
-      <w:proofErr w:type="spellStart"/>
-      <w:r>
+      </w:r>
+      <w:r>
+        <w:t>:</w:t>
+      </w:r>
+      <w:r>
+        <w:rPr>
+          <w:color w:val="FF0000"/>
+        </w:rPr>
+        <w:t xml:space="preserve"> 2 (</w:t>
+      </w:r>
+      <w:proofErr w:type="spellStart"/>
+      <w:r>
+        <w:rPr>
+          <w:color w:val="FF0000"/>
+        </w:rPr>
         <w:t>dua</w:t>
       </w:r>
       <w:proofErr w:type="spellEnd"/>
       <w:r>
+        <w:rPr>
+          <w:color w:val="FF0000"/>
+        </w:rPr>
         <w:t xml:space="preserve">) </w:t>
       </w:r>
       <w:proofErr w:type="spellStart"/>
       <w:r>
+        <w:rPr>
+          <w:color w:val="FF0000"/>
+        </w:rPr>
         <w:t>bendel</w:t>
       </w:r>
       <w:proofErr w:type="spellEnd"/>
@@ -938,8 +974,8 @@
     </w:p>
     <w:tbl>
       <w:tblPr>
-        <w:tblW w:w="0pt" w:type="dxa"/>
-        <w:tblInd w:w="41.40pt" w:type="dxa"/>
+        <w:tblW w:w="446.45pt" w:type="dxa"/>
+        <w:tblInd w:w="35.20pt" w:type="dxa"/>
         <w:tblBorders>
           <w:top w:val="single" w:sz="4" w:space="0" w:color="auto"/>
           <w:start w:val="single" w:sz="4" w:space="0" w:color="auto"/>
@@ -951,16 +987,16 @@
         <w:tblLook w:firstRow="1" w:lastRow="0" w:firstColumn="1" w:lastColumn="0" w:noHBand="0" w:noVBand="1"/>
       </w:tblPr>
       <w:tblGrid>
-        <w:gridCol w:w="510"/>
-        <w:gridCol w:w="2441"/>
+        <w:gridCol w:w="567"/>
+        <w:gridCol w:w="2906"/>
         <w:gridCol w:w="1816"/>
-        <w:gridCol w:w="1597"/>
-        <w:gridCol w:w="2158"/>
+        <w:gridCol w:w="1574"/>
+        <w:gridCol w:w="2066"/>
       </w:tblGrid>
       <w:tr>
         <w:tc>
           <w:tcPr>
-            <w:tcW w:w="25.50pt" w:type="dxa"/>
+            <w:tcW w:w="28.35pt" w:type="dxa"/>
           </w:tcPr>
           <w:p>
             <w:r>
@@ -970,7 +1006,7 @@
         </w:tc>
         <w:tc>
           <w:tcPr>
-            <w:tcW w:w="132pt" w:type="dxa"/>
+            <w:tcW w:w="145.30pt" w:type="dxa"/>
           </w:tcPr>
           <w:p>
             <w:r>
@@ -980,7 +1016,7 @@
         </w:tc>
         <w:tc>
           <w:tcPr>
-            <w:tcW w:w="81pt" w:type="dxa"/>
+            <w:tcW w:w="90.80pt" w:type="dxa"/>
           </w:tcPr>
           <w:p>
             <w:pPr>
@@ -1016,7 +1052,7 @@
         </w:tc>
         <w:tc>
           <w:tcPr>
-            <w:tcW w:w="81pt" w:type="dxa"/>
+            <w:tcW w:w="78.70pt" w:type="dxa"/>
           </w:tcPr>
           <w:p>
             <w:proofErr w:type="spellStart"/>
@@ -1036,7 +1072,7 @@
         </w:tc>
         <w:tc>
           <w:tcPr>
-            <w:tcW w:w="112.50pt" w:type="dxa"/>
+            <w:tcW w:w="103.30pt" w:type="dxa"/>
           </w:tcPr>
           <w:p>
             <w:proofErr w:type="spellStart"/>
@@ -1054,20 +1090,23 @@
         </w:trPr>
         <w:tc>
           <w:tcPr>
-            <w:tcW w:w="25.50pt" w:type="dxa"/>
+            <w:tcW w:w="28.35pt" w:type="dxa"/>
           </w:tcPr>
           <w:p>
             <w:pPr>
+              <w:pStyle w:val="ListParagraph"/>
+              <w:numPr>
+                <w:ilvl w:val="0"/>
+                <w:numId w:val="7"/>
+              </w:numPr>
+              <w:ind w:start="36.75pt" w:hanging="34.70pt"/>
               <w:jc w:val="both"/>
             </w:pPr>
-            <w:r>
-              <w:t xml:space="preserve">  1.</w:t>
-            </w:r>
           </w:p>
         </w:tc>
         <w:tc>
           <w:tcPr>
-            <w:tcW w:w="132pt" w:type="dxa"/>
+            <w:tcW w:w="145.30pt" w:type="dxa"/>
           </w:tcPr>
           <w:p>
             <w:r>
@@ -1089,10 +1128,30 @@
               <w:t>[</w:t>
             </w:r>
             <w:proofErr w:type="spellStart"/>
+            <w:proofErr w:type="gramStart"/>
             <w:r>
               <w:t>a.nip</w:t>
             </w:r>
             <w:proofErr w:type="spellEnd"/>
+            <w:r>
+              <w:rPr>
+                <w:lang w:val="id-ID"/>
+              </w:rPr>
+              <w:t>;</w:t>
+            </w:r>
+            <w:r>
+              <w:rPr>
+                <w:noProof/>
+              </w:rPr>
+              <w:t>block</w:t>
+            </w:r>
+            <w:proofErr w:type="gramEnd"/>
+            <w:r>
+              <w:rPr>
+                <w:noProof/>
+              </w:rPr>
+              <w:t>=tbs:row</w:t>
+            </w:r>
             <w:r>
               <w:t>]</w:t>
             </w:r>
@@ -1100,7 +1159,7 @@
         </w:tc>
         <w:tc>
           <w:tcPr>
-            <w:tcW w:w="81pt" w:type="dxa"/>
+            <w:tcW w:w="90.80pt" w:type="dxa"/>
           </w:tcPr>
           <w:p>
             <w:r>
@@ -1140,14 +1199,11 @@
         </w:tc>
         <w:tc>
           <w:tcPr>
-            <w:tcW w:w="81pt" w:type="dxa"/>
+            <w:tcW w:w="78.70pt" w:type="dxa"/>
           </w:tcPr>
           <w:p>
             <w:r>
-              <w:t>Pe</w:t>
-            </w:r>
-            <w:r>
-              <w:t>mbina, [</w:t>
+              <w:t>[</w:t>
             </w:r>
             <w:proofErr w:type="spellStart"/>
             <w:proofErr w:type="gramStart"/>
@@ -1155,10 +1211,27 @@
               <w:t>a</w:t>
             </w:r>
             <w:r>
-              <w:t>.golongan</w:t>
+              <w:t>.</w:t>
+            </w:r>
+            <w:r>
+              <w:t>pangkat</w:t>
             </w:r>
             <w:proofErr w:type="spellEnd"/>
             <w:proofErr w:type="gramEnd"/>
+            <w:r>
+              <w:t>]</w:t>
+            </w:r>
+            <w:r>
+              <w:t>, [</w:t>
+            </w:r>
+            <w:proofErr w:type="spellStart"/>
+            <w:r>
+              <w:t>a</w:t>
+            </w:r>
+            <w:r>
+              <w:t>.golongan</w:t>
+            </w:r>
+            <w:proofErr w:type="spellEnd"/>
             <w:r>
               <w:t>]</w:t>
             </w:r>
@@ -1166,7 +1239,7 @@
         </w:tc>
         <w:tc>
           <w:tcPr>
-            <w:tcW w:w="112.50pt" w:type="dxa"/>
+            <w:tcW w:w="103.30pt" w:type="dxa"/>
           </w:tcPr>
           <w:p>
             <w:pPr>
@@ -2143,6 +2216,92 @@
 <file path=word/numbering.xml><?xml version="1.0" encoding="utf-8"?>
 <w:numbering xmlns:cx="http://schemas.microsoft.com/office/drawing/2014/chartex" xmlns:cx1="http://schemas.microsoft.com/office/drawing/2015/9/8/chartex" xmlns:mc="http://schemas.openxmlformats.org/markup-compatibility/2006" xmlns:o="urn:schemas-microsoft-com:office:office" xmlns:r="http://purl.oclc.org/ooxml/officeDocument/relationships" xmlns:m="http://purl.oclc.org/ooxml/officeDocument/math" xmlns:v="urn:schemas-microsoft-com:vml" xmlns:wp14="http://schemas.microsoft.com/office/word/2010/wordprocessingDrawing" xmlns:wp="http://purl.oclc.org/ooxml/drawingml/wordprocessingDrawing" xmlns:w10="urn:schemas-microsoft-com:office:word" xmlns:w="http://purl.oclc.org/ooxml/wordprocessingml/main" xmlns:w14="http://schemas.microsoft.com/office/word/2010/wordml" xmlns:w15="http://schemas.microsoft.com/office/word/2012/wordml" xmlns:w16se="http://schemas.microsoft.com/office/word/2015/wordml/symex" xmlns:wpi="http://schemas.microsoft.com/office/word/2010/wordprocessingInk" xmlns:wne="http://schemas.microsoft.com/office/word/2006/wordml" mc:Ignorable="w14 w15 w16se wne wp14">
   <w:abstractNum w:abstractNumId="0" w15:restartNumberingAfterBreak="0">
+    <w:nsid w:val="004801C7"/>
+    <w:multiLevelType w:val="hybridMultilevel"/>
+    <w:tmpl w:val="A3CAE996"/>
+    <w:lvl w:ilvl="0" w:tplc="3809000F">
+      <w:start w:val="1"/>
+      <w:numFmt w:val="decimal"/>
+      <w:lvlText w:val="%1."/>
+      <w:lvlJc w:val="start"/>
+      <w:pPr>
+        <w:ind w:start="42pt" w:hanging="18pt"/>
+      </w:pPr>
+    </w:lvl>
+    <w:lvl w:ilvl="1" w:tplc="38090019" w:tentative="1">
+      <w:start w:val="1"/>
+      <w:numFmt w:val="lowerLetter"/>
+      <w:lvlText w:val="%2."/>
+      <w:lvlJc w:val="start"/>
+      <w:pPr>
+        <w:ind w:start="78pt" w:hanging="18pt"/>
+      </w:pPr>
+    </w:lvl>
+    <w:lvl w:ilvl="2" w:tplc="3809001B" w:tentative="1">
+      <w:start w:val="1"/>
+      <w:numFmt w:val="lowerRoman"/>
+      <w:lvlText w:val="%3."/>
+      <w:lvlJc w:val="end"/>
+      <w:pPr>
+        <w:ind w:start="114pt" w:hanging="9pt"/>
+      </w:pPr>
+    </w:lvl>
+    <w:lvl w:ilvl="3" w:tplc="3809000F" w:tentative="1">
+      <w:start w:val="1"/>
+      <w:numFmt w:val="decimal"/>
+      <w:lvlText w:val="%4."/>
+      <w:lvlJc w:val="start"/>
+      <w:pPr>
+        <w:ind w:start="150pt" w:hanging="18pt"/>
+      </w:pPr>
+    </w:lvl>
+    <w:lvl w:ilvl="4" w:tplc="38090019" w:tentative="1">
+      <w:start w:val="1"/>
+      <w:numFmt w:val="lowerLetter"/>
+      <w:lvlText w:val="%5."/>
+      <w:lvlJc w:val="start"/>
+      <w:pPr>
+        <w:ind w:start="186pt" w:hanging="18pt"/>
+      </w:pPr>
+    </w:lvl>
+    <w:lvl w:ilvl="5" w:tplc="3809001B" w:tentative="1">
+      <w:start w:val="1"/>
+      <w:numFmt w:val="lowerRoman"/>
+      <w:lvlText w:val="%6."/>
+      <w:lvlJc w:val="end"/>
+      <w:pPr>
+        <w:ind w:start="222pt" w:hanging="9pt"/>
+      </w:pPr>
+    </w:lvl>
+    <w:lvl w:ilvl="6" w:tplc="3809000F" w:tentative="1">
+      <w:start w:val="1"/>
+      <w:numFmt w:val="decimal"/>
+      <w:lvlText w:val="%7."/>
+      <w:lvlJc w:val="start"/>
+      <w:pPr>
+        <w:ind w:start="258pt" w:hanging="18pt"/>
+      </w:pPr>
+    </w:lvl>
+    <w:lvl w:ilvl="7" w:tplc="38090019" w:tentative="1">
+      <w:start w:val="1"/>
+      <w:numFmt w:val="lowerLetter"/>
+      <w:lvlText w:val="%8."/>
+      <w:lvlJc w:val="start"/>
+      <w:pPr>
+        <w:ind w:start="294pt" w:hanging="18pt"/>
+      </w:pPr>
+    </w:lvl>
+    <w:lvl w:ilvl="8" w:tplc="3809001B" w:tentative="1">
+      <w:start w:val="1"/>
+      <w:numFmt w:val="lowerRoman"/>
+      <w:lvlText w:val="%9."/>
+      <w:lvlJc w:val="end"/>
+      <w:pPr>
+        <w:ind w:start="330pt" w:hanging="9pt"/>
+      </w:pPr>
+    </w:lvl>
+  </w:abstractNum>
+  <w:abstractNum w:abstractNumId="1" w15:restartNumberingAfterBreak="0">
     <w:nsid w:val="17A416FF"/>
     <w:multiLevelType w:val="hybridMultilevel"/>
     <w:tmpl w:val="1F8224C0"/>
@@ -2231,7 +2390,7 @@
       </w:pPr>
     </w:lvl>
   </w:abstractNum>
-  <w:abstractNum w:abstractNumId="1" w15:restartNumberingAfterBreak="0">
+  <w:abstractNum w:abstractNumId="2" w15:restartNumberingAfterBreak="0">
     <w:nsid w:val="186C15FB"/>
     <w:multiLevelType w:val="hybridMultilevel"/>
     <w:tmpl w:val="1F8224C0"/>
@@ -2320,7 +2479,7 @@
       </w:pPr>
     </w:lvl>
   </w:abstractNum>
-  <w:abstractNum w:abstractNumId="2" w15:restartNumberingAfterBreak="0">
+  <w:abstractNum w:abstractNumId="3" w15:restartNumberingAfterBreak="0">
     <w:nsid w:val="233270AC"/>
     <w:multiLevelType w:val="hybridMultilevel"/>
     <w:tmpl w:val="1F8224C0"/>
@@ -2409,7 +2568,7 @@
       </w:pPr>
     </w:lvl>
   </w:abstractNum>
-  <w:abstractNum w:abstractNumId="3" w15:restartNumberingAfterBreak="0">
+  <w:abstractNum w:abstractNumId="4" w15:restartNumberingAfterBreak="0">
     <w:nsid w:val="340E2EEE"/>
     <w:multiLevelType w:val="hybridMultilevel"/>
     <w:tmpl w:val="1F8224C0"/>
@@ -2498,7 +2657,7 @@
       </w:pPr>
     </w:lvl>
   </w:abstractNum>
-  <w:abstractNum w:abstractNumId="4" w15:restartNumberingAfterBreak="0">
+  <w:abstractNum w:abstractNumId="5" w15:restartNumberingAfterBreak="0">
     <w:nsid w:val="3B5C73BD"/>
     <w:multiLevelType w:val="hybridMultilevel"/>
     <w:tmpl w:val="1F8224C0"/>
@@ -2587,7 +2746,7 @@
       </w:pPr>
     </w:lvl>
   </w:abstractNum>
-  <w:abstractNum w:abstractNumId="5" w15:restartNumberingAfterBreak="0">
+  <w:abstractNum w:abstractNumId="6" w15:restartNumberingAfterBreak="0">
     <w:nsid w:val="4EF8431D"/>
     <w:multiLevelType w:val="hybridMultilevel"/>
     <w:tmpl w:val="1F8224C0"/>
@@ -2677,22 +2836,25 @@
     </w:lvl>
   </w:abstractNum>
   <w:num w:numId="1">
+    <w:abstractNumId w:val="4"/>
+  </w:num>
+  <w:num w:numId="2">
+    <w:abstractNumId w:val="5"/>
+  </w:num>
+  <w:num w:numId="3">
     <w:abstractNumId w:val="3"/>
   </w:num>
-  <w:num w:numId="2">
-    <w:abstractNumId w:val="4"/>
+  <w:num w:numId="4">
+    <w:abstractNumId w:val="1"/>
   </w:num>
-  <w:num w:numId="3">
+  <w:num w:numId="5">
     <w:abstractNumId w:val="2"/>
   </w:num>
-  <w:num w:numId="4">
+  <w:num w:numId="6">
+    <w:abstractNumId w:val="6"/>
+  </w:num>
+  <w:num w:numId="7">
     <w:abstractNumId w:val="0"/>
-  </w:num>
-  <w:num w:numId="5">
-    <w:abstractNumId w:val="1"/>
-  </w:num>
-  <w:num w:numId="6">
-    <w:abstractNumId w:val="5"/>
   </w:num>
 </w:numbering>
 </file>

--- a/tbsdua/public/cuti_besar.docx
+++ b/tbsdua/public/cuti_besar.docx
@@ -1282,76 +1282,6 @@
       </w:tr>
     </w:tbl>
     <w:p>
-      <w:r>
-        <w:rPr>
-          <w:noProof/>
-          <w:lang w:val="en-ID" w:eastAsia="en-ID"/>
-        </w:rPr>
-        <w:drawing>
-          <wp:anchor distT="0" distB="0" distL="114300" distR="114300" simplePos="0" relativeHeight="252025856" behindDoc="0" locked="0" layoutInCell="1" allowOverlap="1">
-            <wp:simplePos x="0" y="0"/>
-            <wp:positionH relativeFrom="column">
-              <wp:posOffset>2276272</wp:posOffset>
-            </wp:positionH>
-            <wp:positionV relativeFrom="paragraph">
-              <wp:posOffset>81861</wp:posOffset>
-            </wp:positionV>
-            <wp:extent cx="3754876" cy="1964987"/>
-            <wp:effectExtent l="0" t="0" r="0" b="0"/>
-            <wp:wrapNone/>
-            <wp:docPr id="446" name="Picture 3" descr="TTD PETIKAN 14"/>
-            <wp:cNvGraphicFramePr>
-              <a:graphicFrameLocks xmlns:a="http://purl.oclc.org/ooxml/drawingml/main" noChangeAspect="1"/>
-            </wp:cNvGraphicFramePr>
-            <a:graphic xmlns:a="http://purl.oclc.org/ooxml/drawingml/main">
-              <a:graphicData uri="http://purl.oclc.org/ooxml/drawingml/picture">
-                <pic:pic xmlns:pic="http://purl.oclc.org/ooxml/drawingml/picture">
-                  <pic:nvPicPr>
-                    <pic:cNvPr id="0" name="Picture 3" descr="TTD PETIKAN 14"/>
-                    <pic:cNvPicPr>
-                      <a:picLocks noChangeAspect="1" noChangeArrowheads="1"/>
-                    </pic:cNvPicPr>
-                  </pic:nvPicPr>
-                  <pic:blipFill>
-                    <a:blip r:embed="rId7">
-                      <a:clrChange>
-                        <a:clrFrom>
-                          <a:srgbClr val="FFFFFF"/>
-                        </a:clrFrom>
-                        <a:clrTo>
-                          <a:srgbClr val="FFFFFF">
-                            <a:alpha val="0%"/>
-                          </a:srgbClr>
-                        </a:clrTo>
-                      </a:clrChange>
-                    </a:blip>
-                    <a:srcRect/>
-                    <a:stretch>
-                      <a:fillRect/>
-                    </a:stretch>
-                  </pic:blipFill>
-                  <pic:spPr bwMode="auto">
-                    <a:xfrm>
-                      <a:off x="0" y="0"/>
-                      <a:ext cx="3754876" cy="1964987"/>
-                    </a:xfrm>
-                    <a:prstGeom prst="rect">
-                      <a:avLst/>
-                    </a:prstGeom>
-                    <a:noFill/>
-                    <a:ln w="9525">
-                      <a:noFill/>
-                      <a:miter lim="800%"/>
-                      <a:headEnd/>
-                      <a:tailEnd/>
-                    </a:ln>
-                  </pic:spPr>
-                </pic:pic>
-              </a:graphicData>
-            </a:graphic>
-          </wp:anchor>
-        </w:drawing>
-      </w:r>
       <w:r>
         <w:t xml:space="preserve">  </w:t>
       </w:r>
